--- a/пояснительная записка к проекту.docx
+++ b/пояснительная записка к проекту.docx
@@ -1558,23 +1558,7 @@
           <w:sz w:val="28"/>
           <w:szCs w:val="28"/>
         </w:rPr>
-        <w:t>Данный сайт предназначен для удобного получения перечня книг для различных целей.</w:t>
-      </w:r>
-      <w:r>
-        <w:rPr>
-          <w:rFonts w:ascii="Times New Roman" w:hAnsi="Times New Roman" w:cs="Times New Roman"/>
-          <w:sz w:val="28"/>
-          <w:szCs w:val="28"/>
-        </w:rPr>
-        <w:t xml:space="preserve"> </w:t>
-      </w:r>
-      <w:r>
-        <w:rPr>
-          <w:rFonts w:ascii="Times New Roman" w:hAnsi="Times New Roman" w:cs="Times New Roman"/>
-          <w:sz w:val="28"/>
-          <w:szCs w:val="28"/>
-        </w:rPr>
-        <w:t>Сущест</w:t>
+        <w:t>Данный сайт предназначен для удобного получения перечня книг для различных целей. Сущест</w:t>
       </w:r>
       <w:r>
         <w:rPr>
@@ -1773,6 +1757,7 @@
           <w:szCs w:val="28"/>
           <w:lang w:val="en-US"/>
         </w:rPr>
+        <w:lastRenderedPageBreak/>
         <w:t>Class</w:t>
       </w:r>
       <w:r>
@@ -1902,7 +1887,50 @@
           <w:sz w:val="28"/>
           <w:szCs w:val="28"/>
         </w:rPr>
-        <w:t>.</w:t>
+        <w:t xml:space="preserve">, </w:t>
+      </w:r>
+      <w:r>
+        <w:rPr>
+          <w:rFonts w:ascii="Times New Roman" w:hAnsi="Times New Roman" w:cs="Times New Roman"/>
+          <w:sz w:val="28"/>
+          <w:szCs w:val="28"/>
+        </w:rPr>
+        <w:t xml:space="preserve">метод </w:t>
+      </w:r>
+      <w:r>
+        <w:rPr>
+          <w:rFonts w:ascii="Times New Roman" w:hAnsi="Times New Roman" w:cs="Times New Roman"/>
+          <w:sz w:val="28"/>
+          <w:szCs w:val="28"/>
+          <w:lang w:val="en-US"/>
+        </w:rPr>
+        <w:t>stat</w:t>
+      </w:r>
+      <w:r>
+        <w:rPr>
+          <w:rFonts w:ascii="Times New Roman" w:hAnsi="Times New Roman" w:cs="Times New Roman"/>
+          <w:sz w:val="28"/>
+          <w:szCs w:val="28"/>
+        </w:rPr>
+        <w:t xml:space="preserve"> собирает данные из </w:t>
+      </w:r>
+      <w:proofErr w:type="spellStart"/>
+      <w:r>
+        <w:rPr>
+          <w:rFonts w:ascii="Times New Roman" w:hAnsi="Times New Roman" w:cs="Times New Roman"/>
+          <w:sz w:val="28"/>
+          <w:szCs w:val="28"/>
+        </w:rPr>
+        <w:t>бд</w:t>
+      </w:r>
+      <w:proofErr w:type="spellEnd"/>
+      <w:r>
+        <w:rPr>
+          <w:rFonts w:ascii="Times New Roman" w:hAnsi="Times New Roman" w:cs="Times New Roman"/>
+          <w:sz w:val="28"/>
+          <w:szCs w:val="28"/>
+        </w:rPr>
+        <w:t xml:space="preserve"> для статистики.</w:t>
       </w:r>
     </w:p>
     <w:p>
@@ -1925,7 +1953,6 @@
           <w:sz w:val="28"/>
           <w:szCs w:val="28"/>
         </w:rPr>
-        <w:lastRenderedPageBreak/>
         <w:t xml:space="preserve">Функция </w:t>
       </w:r>
       <w:r>
@@ -2483,35 +2510,87 @@
           <w:rFonts w:ascii="Times New Roman" w:hAnsi="Times New Roman" w:cs="Times New Roman"/>
           <w:sz w:val="28"/>
           <w:szCs w:val="28"/>
-        </w:rPr>
-      </w:pPr>
-      <w:r>
-        <w:rPr>
-          <w:rFonts w:ascii="Times New Roman" w:hAnsi="Times New Roman" w:cs="Times New Roman"/>
-          <w:sz w:val="28"/>
-          <w:szCs w:val="28"/>
-        </w:rPr>
-        <w:t xml:space="preserve">// написать потом из файла </w:t>
-      </w:r>
-      <w:r>
-        <w:rPr>
-          <w:rFonts w:ascii="Times New Roman" w:hAnsi="Times New Roman" w:cs="Times New Roman"/>
-          <w:sz w:val="28"/>
-          <w:szCs w:val="28"/>
           <w:lang w:val="en-US"/>
         </w:rPr>
-        <w:t>readme</w:t>
-      </w:r>
-    </w:p>
-    <w:p>
-      <w:pPr>
-        <w:spacing w:after="0" w:line="360" w:lineRule="auto"/>
-        <w:rPr>
-          <w:rFonts w:ascii="Times New Roman" w:hAnsi="Times New Roman" w:cs="Times New Roman"/>
-          <w:sz w:val="28"/>
-          <w:szCs w:val="28"/>
-        </w:rPr>
-      </w:pPr>
+      </w:pPr>
+      <w:r>
+        <w:rPr>
+          <w:rFonts w:ascii="Times New Roman" w:hAnsi="Times New Roman" w:cs="Times New Roman"/>
+          <w:sz w:val="28"/>
+          <w:szCs w:val="28"/>
+          <w:lang w:val="en-US"/>
+        </w:rPr>
+        <w:t>Flask==</w:t>
+      </w:r>
+      <w:r>
+        <w:rPr>
+          <w:rFonts w:ascii="Times New Roman" w:eastAsia="Times New Roman" w:hAnsi="Times New Roman" w:cs="Times New Roman"/>
+          <w:sz w:val="28"/>
+          <w:szCs w:val="28"/>
+          <w:lang w:val="en-US" w:eastAsia="ru-RU"/>
+        </w:rPr>
+        <w:t>1.1.2</w:t>
+      </w:r>
+    </w:p>
+    <w:p>
+      <w:pPr>
+        <w:spacing w:after="0" w:line="360" w:lineRule="auto"/>
+        <w:rPr>
+          <w:rFonts w:ascii="Times New Roman" w:hAnsi="Times New Roman" w:cs="Times New Roman"/>
+          <w:sz w:val="28"/>
+          <w:szCs w:val="28"/>
+          <w:lang w:val="en-US"/>
+        </w:rPr>
+      </w:pPr>
+      <w:proofErr w:type="gramStart"/>
+      <w:r>
+        <w:rPr>
+          <w:rFonts w:ascii="Times New Roman" w:hAnsi="Times New Roman" w:cs="Times New Roman"/>
+          <w:sz w:val="28"/>
+          <w:szCs w:val="28"/>
+          <w:lang w:val="en-US"/>
+        </w:rPr>
+        <w:t>requests</w:t>
+      </w:r>
+      <w:proofErr w:type="gramEnd"/>
+      <w:r>
+        <w:rPr>
+          <w:rFonts w:ascii="Times New Roman" w:hAnsi="Times New Roman" w:cs="Times New Roman"/>
+          <w:sz w:val="28"/>
+          <w:szCs w:val="28"/>
+          <w:lang w:val="en-US"/>
+        </w:rPr>
+        <w:t>==</w:t>
+      </w:r>
+      <w:r>
+        <w:rPr>
+          <w:rFonts w:ascii="Times New Roman" w:eastAsia="Times New Roman" w:hAnsi="Times New Roman" w:cs="Times New Roman"/>
+          <w:sz w:val="28"/>
+          <w:szCs w:val="28"/>
+          <w:lang w:val="en-US" w:eastAsia="ru-RU"/>
+        </w:rPr>
+        <w:t>2.25.1</w:t>
+      </w:r>
+    </w:p>
+    <w:p>
+      <w:pPr>
+        <w:spacing w:after="0" w:line="360" w:lineRule="auto"/>
+        <w:rPr>
+          <w:rFonts w:ascii="Times New Roman" w:hAnsi="Times New Roman" w:cs="Times New Roman"/>
+          <w:sz w:val="28"/>
+          <w:szCs w:val="28"/>
+          <w:lang w:val="en-US"/>
+        </w:rPr>
+      </w:pPr>
+      <w:r>
+        <w:rPr>
+          <w:rFonts w:ascii="Times New Roman" w:hAnsi="Times New Roman" w:cs="Times New Roman"/>
+          <w:sz w:val="28"/>
+          <w:szCs w:val="28"/>
+          <w:lang w:val="en-US"/>
+        </w:rPr>
+        <w:t>sqlite3, sys</w:t>
+      </w:r>
     </w:p>
     <w:p>
       <w:pPr>
@@ -2530,13 +2609,401 @@
           <w:sz w:val="28"/>
           <w:szCs w:val="28"/>
         </w:rPr>
-        <w:t>Интерфейс программы</w:t>
+        <w:t>Интерфейс</w:t>
+      </w:r>
+      <w:r>
+        <w:rPr>
+          <w:rFonts w:ascii="Times New Roman" w:hAnsi="Times New Roman" w:cs="Times New Roman"/>
+          <w:b/>
+          <w:sz w:val="28"/>
+          <w:szCs w:val="28"/>
+          <w:lang w:val="en-US"/>
+        </w:rPr>
+        <w:t xml:space="preserve"> </w:t>
+      </w:r>
+      <w:r>
+        <w:rPr>
+          <w:rFonts w:ascii="Times New Roman" w:hAnsi="Times New Roman" w:cs="Times New Roman"/>
+          <w:b/>
+          <w:sz w:val="28"/>
+          <w:szCs w:val="28"/>
+        </w:rPr>
+        <w:t>программы</w:t>
+      </w:r>
+    </w:p>
+    <w:p>
+      <w:pPr>
+        <w:pStyle w:val="a3"/>
+        <w:numPr>
+          <w:ilvl w:val="0"/>
+          <w:numId w:val="12"/>
+        </w:numPr>
+        <w:spacing w:after="0" w:line="360" w:lineRule="auto"/>
+        <w:rPr>
+          <w:rFonts w:ascii="Times New Roman" w:hAnsi="Times New Roman" w:cs="Times New Roman"/>
+          <w:sz w:val="28"/>
+          <w:szCs w:val="28"/>
+          <w:lang w:val="en-US"/>
+        </w:rPr>
+      </w:pPr>
+      <w:r>
+        <w:rPr>
+          <w:rFonts w:ascii="Times New Roman" w:hAnsi="Times New Roman" w:cs="Times New Roman"/>
+          <w:sz w:val="28"/>
+          <w:szCs w:val="28"/>
+        </w:rPr>
+        <w:t>Главная страница</w:t>
+      </w:r>
+    </w:p>
+    <w:p>
+      <w:pPr>
+        <w:spacing w:after="0" w:line="360" w:lineRule="auto"/>
+        <w:rPr>
+          <w:rFonts w:ascii="Times New Roman" w:hAnsi="Times New Roman" w:cs="Times New Roman"/>
+          <w:b/>
+          <w:sz w:val="28"/>
+          <w:szCs w:val="28"/>
+          <w:lang w:val="en-US"/>
+        </w:rPr>
+      </w:pPr>
+    </w:p>
+    <w:p>
+      <w:pPr>
+        <w:spacing w:after="0" w:line="360" w:lineRule="auto"/>
+        <w:rPr>
+          <w:rFonts w:ascii="Times New Roman" w:hAnsi="Times New Roman" w:cs="Times New Roman"/>
+          <w:b/>
+          <w:sz w:val="28"/>
+          <w:szCs w:val="28"/>
+          <w:lang w:val="en-US"/>
+        </w:rPr>
+      </w:pPr>
+      <w:r>
+        <w:rPr>
+          <w:rFonts w:ascii="Times New Roman" w:hAnsi="Times New Roman" w:cs="Times New Roman"/>
+          <w:b/>
+          <w:noProof/>
+          <w:sz w:val="28"/>
+          <w:szCs w:val="28"/>
+          <w:lang w:eastAsia="ru-RU"/>
+        </w:rPr>
+        <w:lastRenderedPageBreak/>
+        <w:drawing>
+          <wp:inline distT="0" distB="0" distL="0" distR="0">
+            <wp:extent cx="6373495" cy="2950280"/>
+            <wp:effectExtent l="0" t="0" r="8255" b="2540"/>
+            <wp:docPr id="4" name="Рисунок 4" descr="C:\Users\809887\Pictures\Screenshots\Снимок экрана (1).png"/>
+            <wp:cNvGraphicFramePr>
+              <a:graphicFrameLocks xmlns:a="http://schemas.openxmlformats.org/drawingml/2006/main" noChangeAspect="1"/>
+            </wp:cNvGraphicFramePr>
+            <a:graphic xmlns:a="http://schemas.openxmlformats.org/drawingml/2006/main">
+              <a:graphicData uri="http://schemas.openxmlformats.org/drawingml/2006/picture">
+                <pic:pic xmlns:pic="http://schemas.openxmlformats.org/drawingml/2006/picture">
+                  <pic:nvPicPr>
+                    <pic:cNvPr id="0" name="Picture 4" descr="C:\Users\809887\Pictures\Screenshots\Снимок экрана (1).png"/>
+                    <pic:cNvPicPr>
+                      <a:picLocks noChangeAspect="1" noChangeArrowheads="1"/>
+                    </pic:cNvPicPr>
+                  </pic:nvPicPr>
+                  <pic:blipFill rotWithShape="1">
+                    <a:blip r:embed="rId7" cstate="print">
+                      <a:extLst>
+                        <a:ext uri="{28A0092B-C50C-407E-A947-70E740481C1C}">
+                          <a14:useLocalDpi xmlns:a14="http://schemas.microsoft.com/office/drawing/2010/main" val="0"/>
+                        </a:ext>
+                      </a:extLst>
+                    </a:blip>
+                    <a:srcRect t="11828" b="5864"/>
+                    <a:stretch/>
+                  </pic:blipFill>
+                  <pic:spPr bwMode="auto">
+                    <a:xfrm>
+                      <a:off x="0" y="0"/>
+                      <a:ext cx="6388861" cy="2957393"/>
+                    </a:xfrm>
+                    <a:prstGeom prst="rect">
+                      <a:avLst/>
+                    </a:prstGeom>
+                    <a:noFill/>
+                    <a:ln>
+                      <a:noFill/>
+                    </a:ln>
+                    <a:extLst>
+                      <a:ext uri="{53640926-AAD7-44D8-BBD7-CCE9431645EC}">
+                        <a14:shadowObscured xmlns:a14="http://schemas.microsoft.com/office/drawing/2010/main"/>
+                      </a:ext>
+                    </a:extLst>
+                  </pic:spPr>
+                </pic:pic>
+              </a:graphicData>
+            </a:graphic>
+          </wp:inline>
+        </w:drawing>
+      </w:r>
+    </w:p>
+    <w:p>
+      <w:pPr>
+        <w:pStyle w:val="a3"/>
+        <w:numPr>
+          <w:ilvl w:val="0"/>
+          <w:numId w:val="12"/>
+        </w:numPr>
+        <w:spacing w:after="0" w:line="360" w:lineRule="auto"/>
+        <w:rPr>
+          <w:rFonts w:ascii="Times New Roman" w:hAnsi="Times New Roman" w:cs="Times New Roman"/>
+          <w:b/>
+          <w:sz w:val="28"/>
+          <w:szCs w:val="28"/>
+          <w:lang w:val="en-US"/>
+        </w:rPr>
+      </w:pPr>
+      <w:r>
+        <w:rPr>
+          <w:rFonts w:ascii="Times New Roman" w:hAnsi="Times New Roman" w:cs="Times New Roman"/>
+          <w:sz w:val="28"/>
+          <w:szCs w:val="28"/>
+        </w:rPr>
+        <w:t>Помощь</w:t>
+      </w:r>
+      <w:r>
+        <w:rPr>
+          <w:rFonts w:ascii="Times New Roman" w:hAnsi="Times New Roman" w:cs="Times New Roman"/>
+          <w:b/>
+          <w:noProof/>
+          <w:sz w:val="28"/>
+          <w:szCs w:val="28"/>
+          <w:lang w:eastAsia="ru-RU"/>
+        </w:rPr>
+        <w:drawing>
+          <wp:inline distT="0" distB="0" distL="0" distR="0">
+            <wp:extent cx="6021913" cy="2809702"/>
+            <wp:effectExtent l="0" t="0" r="0" b="0"/>
+            <wp:docPr id="3" name="Рисунок 3" descr="C:\Users\809887\Pictures\Screenshots\Снимок экрана (2).png"/>
+            <wp:cNvGraphicFramePr>
+              <a:graphicFrameLocks xmlns:a="http://schemas.openxmlformats.org/drawingml/2006/main" noChangeAspect="1"/>
+            </wp:cNvGraphicFramePr>
+            <a:graphic xmlns:a="http://schemas.openxmlformats.org/drawingml/2006/main">
+              <a:graphicData uri="http://schemas.openxmlformats.org/drawingml/2006/picture">
+                <pic:pic xmlns:pic="http://schemas.openxmlformats.org/drawingml/2006/picture">
+                  <pic:nvPicPr>
+                    <pic:cNvPr id="0" name="Picture 3" descr="C:\Users\809887\Pictures\Screenshots\Снимок экрана (2).png"/>
+                    <pic:cNvPicPr>
+                      <a:picLocks noChangeAspect="1" noChangeArrowheads="1"/>
+                    </pic:cNvPicPr>
+                  </pic:nvPicPr>
+                  <pic:blipFill rotWithShape="1">
+                    <a:blip r:embed="rId8" cstate="print">
+                      <a:extLst>
+                        <a:ext uri="{28A0092B-C50C-407E-A947-70E740481C1C}">
+                          <a14:useLocalDpi xmlns:a14="http://schemas.microsoft.com/office/drawing/2010/main" val="0"/>
+                        </a:ext>
+                      </a:extLst>
+                    </a:blip>
+                    <a:srcRect t="12027" b="5010"/>
+                    <a:stretch/>
+                  </pic:blipFill>
+                  <pic:spPr bwMode="auto">
+                    <a:xfrm>
+                      <a:off x="0" y="0"/>
+                      <a:ext cx="6084191" cy="2838760"/>
+                    </a:xfrm>
+                    <a:prstGeom prst="rect">
+                      <a:avLst/>
+                    </a:prstGeom>
+                    <a:noFill/>
+                    <a:ln>
+                      <a:noFill/>
+                    </a:ln>
+                    <a:extLst>
+                      <a:ext uri="{53640926-AAD7-44D8-BBD7-CCE9431645EC}">
+                        <a14:shadowObscured xmlns:a14="http://schemas.microsoft.com/office/drawing/2010/main"/>
+                      </a:ext>
+                    </a:extLst>
+                  </pic:spPr>
+                </pic:pic>
+              </a:graphicData>
+            </a:graphic>
+          </wp:inline>
+        </w:drawing>
+      </w:r>
+    </w:p>
+    <w:p>
+      <w:pPr>
+        <w:pStyle w:val="a3"/>
+        <w:numPr>
+          <w:ilvl w:val="0"/>
+          <w:numId w:val="12"/>
+        </w:numPr>
+        <w:spacing w:after="0" w:line="360" w:lineRule="auto"/>
+        <w:rPr>
+          <w:rFonts w:ascii="Times New Roman" w:hAnsi="Times New Roman" w:cs="Times New Roman"/>
+          <w:b/>
+          <w:sz w:val="28"/>
+          <w:szCs w:val="28"/>
+          <w:lang w:val="en-US"/>
+        </w:rPr>
+      </w:pPr>
+      <w:r>
+        <w:rPr>
+          <w:rFonts w:ascii="Times New Roman" w:hAnsi="Times New Roman" w:cs="Times New Roman"/>
+          <w:sz w:val="28"/>
+          <w:szCs w:val="28"/>
+        </w:rPr>
+        <w:lastRenderedPageBreak/>
+        <w:t>Тест</w:t>
+      </w:r>
+      <w:r>
+        <w:rPr>
+          <w:rFonts w:ascii="Times New Roman" w:hAnsi="Times New Roman" w:cs="Times New Roman"/>
+          <w:b/>
+          <w:noProof/>
+          <w:sz w:val="28"/>
+          <w:szCs w:val="28"/>
+          <w:lang w:eastAsia="ru-RU"/>
+        </w:rPr>
+        <w:drawing>
+          <wp:inline distT="0" distB="0" distL="0" distR="0">
+            <wp:extent cx="6024676" cy="2801655"/>
+            <wp:effectExtent l="0" t="0" r="0" b="0"/>
+            <wp:docPr id="2" name="Рисунок 2" descr="C:\Users\809887\Pictures\Screenshots\Снимок экрана (3).png"/>
+            <wp:cNvGraphicFramePr>
+              <a:graphicFrameLocks xmlns:a="http://schemas.openxmlformats.org/drawingml/2006/main" noChangeAspect="1"/>
+            </wp:cNvGraphicFramePr>
+            <a:graphic xmlns:a="http://schemas.openxmlformats.org/drawingml/2006/main">
+              <a:graphicData uri="http://schemas.openxmlformats.org/drawingml/2006/picture">
+                <pic:pic xmlns:pic="http://schemas.openxmlformats.org/drawingml/2006/picture">
+                  <pic:nvPicPr>
+                    <pic:cNvPr id="0" name="Picture 2" descr="C:\Users\809887\Pictures\Screenshots\Снимок экрана (3).png"/>
+                    <pic:cNvPicPr>
+                      <a:picLocks noChangeAspect="1" noChangeArrowheads="1"/>
+                    </pic:cNvPicPr>
+                  </pic:nvPicPr>
+                  <pic:blipFill rotWithShape="1">
+                    <a:blip r:embed="rId9" cstate="print">
+                      <a:extLst>
+                        <a:ext uri="{28A0092B-C50C-407E-A947-70E740481C1C}">
+                          <a14:useLocalDpi xmlns:a14="http://schemas.microsoft.com/office/drawing/2010/main" val="0"/>
+                        </a:ext>
+                      </a:extLst>
+                    </a:blip>
+                    <a:srcRect t="12241" b="5072"/>
+                    <a:stretch/>
+                  </pic:blipFill>
+                  <pic:spPr bwMode="auto">
+                    <a:xfrm>
+                      <a:off x="0" y="0"/>
+                      <a:ext cx="6057111" cy="2816738"/>
+                    </a:xfrm>
+                    <a:prstGeom prst="rect">
+                      <a:avLst/>
+                    </a:prstGeom>
+                    <a:noFill/>
+                    <a:ln>
+                      <a:noFill/>
+                    </a:ln>
+                    <a:extLst>
+                      <a:ext uri="{53640926-AAD7-44D8-BBD7-CCE9431645EC}">
+                        <a14:shadowObscured xmlns:a14="http://schemas.microsoft.com/office/drawing/2010/main"/>
+                      </a:ext>
+                    </a:extLst>
+                  </pic:spPr>
+                </pic:pic>
+              </a:graphicData>
+            </a:graphic>
+          </wp:inline>
+        </w:drawing>
+      </w:r>
+    </w:p>
+    <w:p>
+      <w:pPr>
+        <w:pStyle w:val="a3"/>
+        <w:numPr>
+          <w:ilvl w:val="0"/>
+          <w:numId w:val="12"/>
+        </w:numPr>
+        <w:spacing w:after="0" w:line="360" w:lineRule="auto"/>
+        <w:rPr>
+          <w:rFonts w:ascii="Times New Roman" w:hAnsi="Times New Roman" w:cs="Times New Roman"/>
+          <w:b/>
+          <w:sz w:val="28"/>
+          <w:szCs w:val="28"/>
+          <w:lang w:val="en-US"/>
+        </w:rPr>
+      </w:pPr>
+      <w:r>
+        <w:rPr>
+          <w:rFonts w:ascii="Times New Roman" w:hAnsi="Times New Roman" w:cs="Times New Roman"/>
+          <w:sz w:val="28"/>
+          <w:szCs w:val="28"/>
+        </w:rPr>
+        <w:t>Где с нами связываться</w:t>
       </w:r>
       <w:bookmarkStart w:id="0" w:name="_GoBack"/>
+      <w:r>
+        <w:rPr>
+          <w:rFonts w:ascii="Times New Roman" w:hAnsi="Times New Roman" w:cs="Times New Roman"/>
+          <w:b/>
+          <w:noProof/>
+          <w:sz w:val="28"/>
+          <w:szCs w:val="28"/>
+          <w:lang w:eastAsia="ru-RU"/>
+        </w:rPr>
+        <w:drawing>
+          <wp:inline distT="0" distB="0" distL="0" distR="0">
+            <wp:extent cx="6003332" cy="2804268"/>
+            <wp:effectExtent l="0" t="0" r="0" b="0"/>
+            <wp:docPr id="1" name="Рисунок 1" descr="C:\Users\809887\Pictures\Screenshots\Снимок экрана (4).png"/>
+            <wp:cNvGraphicFramePr>
+              <a:graphicFrameLocks xmlns:a="http://schemas.openxmlformats.org/drawingml/2006/main" noChangeAspect="1"/>
+            </wp:cNvGraphicFramePr>
+            <a:graphic xmlns:a="http://schemas.openxmlformats.org/drawingml/2006/main">
+              <a:graphicData uri="http://schemas.openxmlformats.org/drawingml/2006/picture">
+                <pic:pic xmlns:pic="http://schemas.openxmlformats.org/drawingml/2006/picture">
+                  <pic:nvPicPr>
+                    <pic:cNvPr id="0" name="Picture 1" descr="C:\Users\809887\Pictures\Screenshots\Снимок экрана (4).png"/>
+                    <pic:cNvPicPr>
+                      <a:picLocks noChangeAspect="1" noChangeArrowheads="1"/>
+                    </pic:cNvPicPr>
+                  </pic:nvPicPr>
+                  <pic:blipFill rotWithShape="1">
+                    <a:blip r:embed="rId10" cstate="print">
+                      <a:extLst>
+                        <a:ext uri="{28A0092B-C50C-407E-A947-70E740481C1C}">
+                          <a14:useLocalDpi xmlns:a14="http://schemas.microsoft.com/office/drawing/2010/main" val="0"/>
+                        </a:ext>
+                      </a:extLst>
+                    </a:blip>
+                    <a:srcRect t="12097" b="4844"/>
+                    <a:stretch/>
+                  </pic:blipFill>
+                  <pic:spPr bwMode="auto">
+                    <a:xfrm>
+                      <a:off x="0" y="0"/>
+                      <a:ext cx="6036697" cy="2819854"/>
+                    </a:xfrm>
+                    <a:prstGeom prst="rect">
+                      <a:avLst/>
+                    </a:prstGeom>
+                    <a:noFill/>
+                    <a:ln>
+                      <a:noFill/>
+                    </a:ln>
+                    <a:extLst>
+                      <a:ext uri="{53640926-AAD7-44D8-BBD7-CCE9431645EC}">
+                        <a14:shadowObscured xmlns:a14="http://schemas.microsoft.com/office/drawing/2010/main"/>
+                      </a:ext>
+                    </a:extLst>
+                  </pic:spPr>
+                </pic:pic>
+              </a:graphicData>
+            </a:graphic>
+          </wp:inline>
+        </w:drawing>
+      </w:r>
       <w:bookmarkEnd w:id="0"/>
     </w:p>
     <w:sectPr>
-      <w:footerReference w:type="default" r:id="rId7"/>
+      <w:footerReference w:type="default" r:id="rId11"/>
       <w:pgSz w:w="11906" w:h="16838"/>
       <w:pgMar w:top="1134" w:right="850" w:bottom="1134" w:left="1701" w:header="708" w:footer="708" w:gutter="0"/>
       <w:cols w:space="708"/>
@@ -2625,7 +3092,7 @@
             <w:noProof/>
             <w:sz w:val="24"/>
           </w:rPr>
-          <w:t>3</w:t>
+          <w:t>6</w:t>
         </w:r>
         <w:r>
           <w:rPr>
@@ -3615,6 +4082,96 @@
     </w:lvl>
   </w:abstractNum>
   <w:abstractNum w:abstractNumId="9" w15:restartNumberingAfterBreak="0">
+    <w:nsid w:val="5C945F9E"/>
+    <w:multiLevelType w:val="hybridMultilevel"/>
+    <w:tmpl w:val="72B4D4A4"/>
+    <w:lvl w:ilvl="0" w:tplc="287467FE">
+      <w:start w:val="1"/>
+      <w:numFmt w:val="decimal"/>
+      <w:lvlText w:val="%1."/>
+      <w:lvlJc w:val="left"/>
+      <w:pPr>
+        <w:ind w:left="643" w:hanging="360"/>
+      </w:pPr>
+      <w:rPr>
+        <w:rFonts w:hint="default"/>
+        <w:b w:val="0"/>
+      </w:rPr>
+    </w:lvl>
+    <w:lvl w:ilvl="1" w:tplc="04190019" w:tentative="1">
+      <w:start w:val="1"/>
+      <w:numFmt w:val="lowerLetter"/>
+      <w:lvlText w:val="%2."/>
+      <w:lvlJc w:val="left"/>
+      <w:pPr>
+        <w:ind w:left="1440" w:hanging="360"/>
+      </w:pPr>
+    </w:lvl>
+    <w:lvl w:ilvl="2" w:tplc="0419001B" w:tentative="1">
+      <w:start w:val="1"/>
+      <w:numFmt w:val="lowerRoman"/>
+      <w:lvlText w:val="%3."/>
+      <w:lvlJc w:val="right"/>
+      <w:pPr>
+        <w:ind w:left="2160" w:hanging="180"/>
+      </w:pPr>
+    </w:lvl>
+    <w:lvl w:ilvl="3" w:tplc="0419000F" w:tentative="1">
+      <w:start w:val="1"/>
+      <w:numFmt w:val="decimal"/>
+      <w:lvlText w:val="%4."/>
+      <w:lvlJc w:val="left"/>
+      <w:pPr>
+        <w:ind w:left="2880" w:hanging="360"/>
+      </w:pPr>
+    </w:lvl>
+    <w:lvl w:ilvl="4" w:tplc="04190019" w:tentative="1">
+      <w:start w:val="1"/>
+      <w:numFmt w:val="lowerLetter"/>
+      <w:lvlText w:val="%5."/>
+      <w:lvlJc w:val="left"/>
+      <w:pPr>
+        <w:ind w:left="3600" w:hanging="360"/>
+      </w:pPr>
+    </w:lvl>
+    <w:lvl w:ilvl="5" w:tplc="0419001B" w:tentative="1">
+      <w:start w:val="1"/>
+      <w:numFmt w:val="lowerRoman"/>
+      <w:lvlText w:val="%6."/>
+      <w:lvlJc w:val="right"/>
+      <w:pPr>
+        <w:ind w:left="4320" w:hanging="180"/>
+      </w:pPr>
+    </w:lvl>
+    <w:lvl w:ilvl="6" w:tplc="0419000F" w:tentative="1">
+      <w:start w:val="1"/>
+      <w:numFmt w:val="decimal"/>
+      <w:lvlText w:val="%7."/>
+      <w:lvlJc w:val="left"/>
+      <w:pPr>
+        <w:ind w:left="5040" w:hanging="360"/>
+      </w:pPr>
+    </w:lvl>
+    <w:lvl w:ilvl="7" w:tplc="04190019" w:tentative="1">
+      <w:start w:val="1"/>
+      <w:numFmt w:val="lowerLetter"/>
+      <w:lvlText w:val="%8."/>
+      <w:lvlJc w:val="left"/>
+      <w:pPr>
+        <w:ind w:left="5760" w:hanging="360"/>
+      </w:pPr>
+    </w:lvl>
+    <w:lvl w:ilvl="8" w:tplc="0419001B" w:tentative="1">
+      <w:start w:val="1"/>
+      <w:numFmt w:val="lowerRoman"/>
+      <w:lvlText w:val="%9."/>
+      <w:lvlJc w:val="right"/>
+      <w:pPr>
+        <w:ind w:left="6480" w:hanging="180"/>
+      </w:pPr>
+    </w:lvl>
+  </w:abstractNum>
+  <w:abstractNum w:abstractNumId="10" w15:restartNumberingAfterBreak="0">
     <w:nsid w:val="618C0322"/>
     <w:multiLevelType w:val="hybridMultilevel"/>
     <w:tmpl w:val="9E0464FE"/>
@@ -3727,7 +4284,7 @@
       </w:rPr>
     </w:lvl>
   </w:abstractNum>
-  <w:abstractNum w:abstractNumId="10" w15:restartNumberingAfterBreak="0">
+  <w:abstractNum w:abstractNumId="11" w15:restartNumberingAfterBreak="0">
     <w:nsid w:val="7CBF7BF0"/>
     <w:multiLevelType w:val="hybridMultilevel"/>
     <w:tmpl w:val="FFF0517E"/>
@@ -3850,7 +4407,7 @@
     <w:abstractNumId w:val="2"/>
   </w:num>
   <w:num w:numId="4">
-    <w:abstractNumId w:val="9"/>
+    <w:abstractNumId w:val="10"/>
   </w:num>
   <w:num w:numId="5">
     <w:abstractNumId w:val="1"/>
@@ -3871,7 +4428,10 @@
     <w:abstractNumId w:val="8"/>
   </w:num>
   <w:num w:numId="11">
-    <w:abstractNumId w:val="10"/>
+    <w:abstractNumId w:val="11"/>
+  </w:num>
+  <w:num w:numId="12">
+    <w:abstractNumId w:val="9"/>
   </w:num>
 </w:numbering>
 </file>
